--- a/public/img/dokumen/Surat_Panggilan_Orang_Tua.docx
+++ b/public/img/dokumen/Surat_Panggilan_Orang_Tua.docx
@@ -4,12 +4,12 @@
   <w:body>
     <w:tbl>
       <w:tblPr>
-        <w:tblpPr w:leftFromText="180" w:rightFromText="180" w:vertAnchor="page" w:horzAnchor="page" w:tblpX="8169" w:tblpY="2952"/>
-        <w:tblW w:w="4599" w:type="dxa"/>
+        <w:tblpPr w:leftFromText="180" w:rightFromText="180" w:vertAnchor="page" w:horzAnchor="page" w:tblpX="9074" w:tblpY="2821"/>
+        <w:tblW w:w="3000" w:type="dxa"/>
         <w:tblLook w:val="0000" w:firstRow="0" w:lastRow="0" w:firstColumn="0" w:lastColumn="0" w:noHBand="0" w:noVBand="0"/>
       </w:tblPr>
       <w:tblGrid>
-        <w:gridCol w:w="4599"/>
+        <w:gridCol w:w="3000"/>
       </w:tblGrid>
       <w:tr>
         <w:trPr>
@@ -17,14 +17,14 @@
         </w:trPr>
         <w:tc>
           <w:tcPr>
-            <w:tcW w:w="4599" w:type="dxa"/>
+            <w:tcW w:w="3000" w:type="dxa"/>
           </w:tcPr>
           <w:p>
             <w:pPr>
               <w:tabs>
-                <w:tab w:val="left" w:pos="1590"/>
+                <w:tab w:val="left" w:pos="120"/>
               </w:tabs>
-              <w:ind w:left="-106" w:right="1746"/>
+              <w:ind w:left="-108" w:right="149"/>
               <w:jc w:val="both"/>
               <w:rPr>
                 <w:lang w:val="sv-SE"/>
@@ -34,211 +34,318 @@
               <w:rPr>
                 <w:lang w:val="sv-SE"/>
               </w:rPr>
-              <w:t>Indramayu,</w:t>
-            </w:r>
-            <w:r>
-              <w:rPr>
-                <w:lang w:val="sv-SE"/>
-              </w:rPr>
-              <w:t>${tanggal_surat}</w:t>
+              <w:t>Indramayu,${tanggal_surat}</w:t>
             </w:r>
           </w:p>
         </w:tc>
       </w:tr>
     </w:tbl>
-    <w:p>
-      <w:pPr>
-        <w:tabs>
-          <w:tab w:val="left" w:pos="567"/>
-          <w:tab w:val="left" w:pos="851"/>
-        </w:tabs>
-        <w:ind w:right="2692"/>
-        <w:jc w:val="both"/>
-      </w:pPr>
-      <w:r>
-        <w:rPr>
-          <w:lang w:val="sv-SE"/>
-        </w:rPr>
-        <w:t xml:space="preserve">Nomor         </w:t>
-      </w:r>
-      <w:r>
-        <w:rPr>
-          <w:lang w:val="sv-SE"/>
-        </w:rPr>
-        <w:t xml:space="preserve"> </w:t>
-      </w:r>
-      <w:r>
-        <w:rPr>
-          <w:lang w:val="sv-SE"/>
-        </w:rPr>
-        <w:t>:</w:t>
-      </w:r>
-      <w:r>
-        <w:rPr>
-          <w:lang w:val="sv-SE"/>
-        </w:rPr>
-        <w:t>${kode_surat</w:t>
-      </w:r>
-      <w:r>
-        <w:rPr>
-          <w:lang w:val="sv-SE"/>
-        </w:rPr>
-        <w:t>}</w:t>
-      </w:r>
-      <w:r>
-        <w:rPr>
-          <w:lang w:val="sv-SE"/>
-        </w:rPr>
-        <w:t>/${id}/${kode_sekolah}/${tahun</w:t>
-      </w:r>
-      <w:r>
-        <w:rPr>
-          <w:lang w:val="sv-SE"/>
-        </w:rPr>
-        <w:t>_surat</w:t>
-      </w:r>
-      <w:r>
-        <w:rPr>
-          <w:lang w:val="sv-SE"/>
-        </w:rPr>
-        <w:t>}</w:t>
-      </w:r>
-      <w:r>
-        <w:rPr>
-          <w:lang w:val="id-ID"/>
-        </w:rPr>
-        <w:t xml:space="preserve"> </w:t>
-      </w:r>
-      <w:r>
-        <w:rPr>
-          <w:lang w:val="en-US"/>
-        </w:rPr>
-        <w:t xml:space="preserve">   </w:t>
-      </w:r>
-      <w:r>
-        <w:rPr>
-          <w:lang w:val="en-US"/>
-        </w:rPr>
-        <w:t xml:space="preserve">     </w:t>
-      </w:r>
-      <w:r>
-        <w:rPr>
-          <w:lang w:val="en-US"/>
-        </w:rPr>
-        <w:t xml:space="preserve">       </w:t>
-      </w:r>
-      <w:r>
-        <w:rPr>
-          <w:lang w:val="en-US"/>
-        </w:rPr>
-        <w:t xml:space="preserve">  </w:t>
-      </w:r>
-      <w:r>
-        <w:rPr>
-          <w:lang w:val="sv-SE"/>
-        </w:rPr>
-        <w:t xml:space="preserve">          </w:t>
-      </w:r>
-    </w:p>
-    <w:p>
-      <w:pPr>
-        <w:tabs>
-          <w:tab w:val="left" w:pos="1260"/>
-          <w:tab w:val="left" w:pos="1440"/>
-        </w:tabs>
-        <w:rPr>
-          <w:lang w:val="sv-SE"/>
-        </w:rPr>
-      </w:pPr>
-      <w:r>
-        <w:rPr>
-          <w:lang w:val="id-ID"/>
-        </w:rPr>
-        <w:t>Lampiran</w:t>
-      </w:r>
-      <w:r>
-        <w:rPr>
-          <w:lang w:val="sv-SE"/>
-        </w:rPr>
-        <w:tab/>
-        <w:t>:</w:t>
-      </w:r>
-      <w:r>
-        <w:rPr>
-          <w:lang w:val="sv-SE"/>
-        </w:rPr>
-        <w:tab/>
-      </w:r>
-      <w:r>
-        <w:rPr>
-          <w:lang w:val="sv-SE"/>
-        </w:rPr>
-        <w:t>${lampiran}</w:t>
-      </w:r>
-    </w:p>
-    <w:p>
-      <w:pPr>
-        <w:tabs>
-          <w:tab w:val="left" w:pos="1260"/>
-          <w:tab w:val="left" w:pos="1440"/>
-          <w:tab w:val="left" w:pos="2810"/>
-        </w:tabs>
-        <w:rPr>
-          <w:lang w:val="id-ID"/>
-        </w:rPr>
-      </w:pPr>
-      <w:r>
-        <w:rPr>
-          <w:lang w:val="sv-SE"/>
-        </w:rPr>
-        <w:t>Perihal</w:t>
-      </w:r>
-      <w:r>
-        <w:rPr>
-          <w:lang w:val="sv-SE"/>
-        </w:rPr>
-        <w:tab/>
-        <w:t>:</w:t>
-      </w:r>
-      <w:r>
-        <w:rPr>
-          <w:lang w:val="sv-SE"/>
-        </w:rPr>
-        <w:tab/>
-      </w:r>
-      <w:r>
-        <w:rPr>
-          <w:lang w:val="sv-SE"/>
-        </w:rPr>
-        <w:t>$</w:t>
-      </w:r>
-      <w:r>
-        <w:rPr>
-          <w:lang w:val="en-US"/>
-        </w:rPr>
-        <w:t>{</w:t>
-      </w:r>
-      <w:proofErr w:type="spellStart"/>
-      <w:r>
-        <w:rPr>
-          <w:lang w:val="en-US"/>
-        </w:rPr>
-        <w:t>perihal</w:t>
-      </w:r>
-      <w:proofErr w:type="spellEnd"/>
-      <w:r>
-        <w:rPr>
-          <w:lang w:val="en-US"/>
-        </w:rPr>
-        <w:t>}</w:t>
-      </w:r>
-      <w:r>
-        <w:rPr>
-          <w:lang w:val="id-ID"/>
-        </w:rPr>
-        <w:t xml:space="preserve"> </w:t>
-      </w:r>
-    </w:p>
+    <w:tbl>
+      <w:tblPr>
+        <w:tblStyle w:val="TableGrid"/>
+        <w:tblpPr w:leftFromText="180" w:rightFromText="180" w:vertAnchor="page" w:horzAnchor="page" w:tblpX="952" w:tblpY="2807"/>
+        <w:tblW w:w="0" w:type="auto"/>
+        <w:tblBorders>
+          <w:top w:val="none" w:sz="0" w:space="0" w:color="auto"/>
+          <w:left w:val="none" w:sz="0" w:space="0" w:color="auto"/>
+          <w:bottom w:val="none" w:sz="0" w:space="0" w:color="auto"/>
+          <w:right w:val="none" w:sz="0" w:space="0" w:color="auto"/>
+          <w:insideH w:val="none" w:sz="0" w:space="0" w:color="auto"/>
+          <w:insideV w:val="none" w:sz="0" w:space="0" w:color="auto"/>
+        </w:tblBorders>
+        <w:tblLook w:val="04A0" w:firstRow="1" w:lastRow="0" w:firstColumn="1" w:lastColumn="0" w:noHBand="0" w:noVBand="1"/>
+      </w:tblPr>
+      <w:tblGrid>
+        <w:gridCol w:w="1555"/>
+        <w:gridCol w:w="283"/>
+        <w:gridCol w:w="6137"/>
+      </w:tblGrid>
+      <w:tr>
+        <w:tc>
+          <w:tcPr>
+            <w:tcW w:w="1555" w:type="dxa"/>
+          </w:tcPr>
+          <w:p>
+            <w:pPr>
+              <w:tabs>
+                <w:tab w:val="left" w:pos="1260"/>
+                <w:tab w:val="left" w:pos="1344"/>
+              </w:tabs>
+              <w:rPr>
+                <w:bCs/>
+                <w:lang w:val="en-US"/>
+              </w:rPr>
+            </w:pPr>
+            <w:proofErr w:type="spellStart"/>
+            <w:r>
+              <w:rPr>
+                <w:bCs/>
+                <w:lang w:val="en-US"/>
+              </w:rPr>
+              <w:t>Nomor</w:t>
+            </w:r>
+            <w:proofErr w:type="spellEnd"/>
+            <w:r>
+              <w:rPr>
+                <w:bCs/>
+                <w:lang w:val="en-US"/>
+              </w:rPr>
+              <w:t xml:space="preserve"> Surat</w:t>
+            </w:r>
+          </w:p>
+        </w:tc>
+        <w:tc>
+          <w:tcPr>
+            <w:tcW w:w="283" w:type="dxa"/>
+          </w:tcPr>
+          <w:p>
+            <w:pPr>
+              <w:tabs>
+                <w:tab w:val="left" w:pos="1260"/>
+                <w:tab w:val="left" w:pos="1440"/>
+              </w:tabs>
+              <w:rPr>
+                <w:bCs/>
+                <w:sz w:val="18"/>
+                <w:lang w:val="en-US"/>
+              </w:rPr>
+            </w:pPr>
+            <w:r>
+              <w:rPr>
+                <w:bCs/>
+                <w:sz w:val="18"/>
+                <w:lang w:val="en-US"/>
+              </w:rPr>
+              <w:t>:</w:t>
+            </w:r>
+          </w:p>
+        </w:tc>
+        <w:tc>
+          <w:tcPr>
+            <w:tcW w:w="6137" w:type="dxa"/>
+          </w:tcPr>
+          <w:p>
+            <w:pPr>
+              <w:tabs>
+                <w:tab w:val="left" w:pos="1260"/>
+                <w:tab w:val="left" w:pos="1440"/>
+              </w:tabs>
+              <w:rPr>
+                <w:bCs/>
+                <w:sz w:val="18"/>
+                <w:lang w:val="id-ID"/>
+              </w:rPr>
+            </w:pPr>
+            <w:r>
+              <w:rPr>
+                <w:lang w:val="sv-SE"/>
+              </w:rPr>
+              <w:t>${kode_surat</w:t>
+            </w:r>
+            <w:r>
+              <w:rPr>
+                <w:lang w:val="sv-SE"/>
+              </w:rPr>
+              <w:t>}</w:t>
+            </w:r>
+            <w:r>
+              <w:rPr>
+                <w:lang w:val="sv-SE"/>
+              </w:rPr>
+              <w:t>/${no_surat}/${kode_sekolah}/${tahun_surat}</w:t>
+            </w:r>
+          </w:p>
+        </w:tc>
+      </w:tr>
+      <w:tr>
+        <w:tc>
+          <w:tcPr>
+            <w:tcW w:w="1555" w:type="dxa"/>
+          </w:tcPr>
+          <w:p>
+            <w:pPr>
+              <w:tabs>
+                <w:tab w:val="left" w:pos="1260"/>
+                <w:tab w:val="left" w:pos="1344"/>
+              </w:tabs>
+              <w:rPr>
+                <w:bCs/>
+                <w:lang w:val="en-US"/>
+              </w:rPr>
+            </w:pPr>
+            <w:proofErr w:type="spellStart"/>
+            <w:r>
+              <w:rPr>
+                <w:bCs/>
+                <w:lang w:val="en-US"/>
+              </w:rPr>
+              <w:t>Lampiran</w:t>
+            </w:r>
+            <w:proofErr w:type="spellEnd"/>
+          </w:p>
+        </w:tc>
+        <w:tc>
+          <w:tcPr>
+            <w:tcW w:w="283" w:type="dxa"/>
+          </w:tcPr>
+          <w:p>
+            <w:pPr>
+              <w:tabs>
+                <w:tab w:val="left" w:pos="1260"/>
+                <w:tab w:val="left" w:pos="1440"/>
+              </w:tabs>
+              <w:rPr>
+                <w:bCs/>
+                <w:sz w:val="18"/>
+                <w:lang w:val="en-US"/>
+              </w:rPr>
+            </w:pPr>
+            <w:r>
+              <w:rPr>
+                <w:bCs/>
+                <w:sz w:val="18"/>
+                <w:lang w:val="en-US"/>
+              </w:rPr>
+              <w:t>:</w:t>
+            </w:r>
+          </w:p>
+        </w:tc>
+        <w:tc>
+          <w:tcPr>
+            <w:tcW w:w="6137" w:type="dxa"/>
+          </w:tcPr>
+          <w:p>
+            <w:pPr>
+              <w:tabs>
+                <w:tab w:val="left" w:pos="1260"/>
+                <w:tab w:val="left" w:pos="1440"/>
+              </w:tabs>
+              <w:rPr>
+                <w:bCs/>
+                <w:lang w:val="en-US"/>
+              </w:rPr>
+            </w:pPr>
+            <w:r>
+              <w:rPr>
+                <w:bCs/>
+                <w:lang w:val="en-US"/>
+              </w:rPr>
+              <w:t>${</w:t>
+            </w:r>
+            <w:proofErr w:type="spellStart"/>
+            <w:r>
+              <w:rPr>
+                <w:bCs/>
+                <w:lang w:val="en-US"/>
+              </w:rPr>
+              <w:t>lampiran</w:t>
+            </w:r>
+            <w:proofErr w:type="spellEnd"/>
+            <w:r>
+              <w:rPr>
+                <w:bCs/>
+                <w:lang w:val="en-US"/>
+              </w:rPr>
+              <w:t>}</w:t>
+            </w:r>
+          </w:p>
+        </w:tc>
+      </w:tr>
+      <w:tr>
+        <w:tc>
+          <w:tcPr>
+            <w:tcW w:w="1555" w:type="dxa"/>
+          </w:tcPr>
+          <w:p>
+            <w:pPr>
+              <w:tabs>
+                <w:tab w:val="left" w:pos="1260"/>
+                <w:tab w:val="left" w:pos="1344"/>
+              </w:tabs>
+              <w:rPr>
+                <w:bCs/>
+                <w:lang w:val="en-US"/>
+              </w:rPr>
+            </w:pPr>
+            <w:proofErr w:type="spellStart"/>
+            <w:r>
+              <w:rPr>
+                <w:bCs/>
+                <w:lang w:val="en-US"/>
+              </w:rPr>
+              <w:t>Perihal</w:t>
+            </w:r>
+            <w:proofErr w:type="spellEnd"/>
+          </w:p>
+        </w:tc>
+        <w:tc>
+          <w:tcPr>
+            <w:tcW w:w="283" w:type="dxa"/>
+          </w:tcPr>
+          <w:p>
+            <w:pPr>
+              <w:tabs>
+                <w:tab w:val="left" w:pos="1260"/>
+                <w:tab w:val="left" w:pos="1440"/>
+              </w:tabs>
+              <w:rPr>
+                <w:bCs/>
+                <w:sz w:val="18"/>
+                <w:lang w:val="en-US"/>
+              </w:rPr>
+            </w:pPr>
+            <w:r>
+              <w:rPr>
+                <w:bCs/>
+                <w:sz w:val="18"/>
+                <w:lang w:val="en-US"/>
+              </w:rPr>
+              <w:t>:</w:t>
+            </w:r>
+          </w:p>
+        </w:tc>
+        <w:tc>
+          <w:tcPr>
+            <w:tcW w:w="6137" w:type="dxa"/>
+          </w:tcPr>
+          <w:p>
+            <w:pPr>
+              <w:tabs>
+                <w:tab w:val="left" w:pos="1260"/>
+                <w:tab w:val="left" w:pos="1440"/>
+              </w:tabs>
+              <w:rPr>
+                <w:bCs/>
+                <w:lang w:val="en-US"/>
+              </w:rPr>
+            </w:pPr>
+            <w:r>
+              <w:rPr>
+                <w:bCs/>
+                <w:lang w:val="en-US"/>
+              </w:rPr>
+              <w:t>${</w:t>
+            </w:r>
+            <w:proofErr w:type="spellStart"/>
+            <w:r>
+              <w:rPr>
+                <w:bCs/>
+                <w:lang w:val="en-US"/>
+              </w:rPr>
+              <w:t>perihal</w:t>
+            </w:r>
+            <w:proofErr w:type="spellEnd"/>
+            <w:r>
+              <w:rPr>
+                <w:bCs/>
+                <w:lang w:val="en-US"/>
+              </w:rPr>
+              <w:t>}</w:t>
+            </w:r>
+          </w:p>
+        </w:tc>
+      </w:tr>
+    </w:tbl>
     <w:p>
       <w:pPr>
         <w:tabs>
@@ -1394,27 +1501,11 @@
         </w:rPr>
       </w:pPr>
     </w:p>
-    <w:p>
-      <w:pPr>
-        <w:ind w:left="1560"/>
-        <w:rPr>
-          <w:rFonts w:asciiTheme="majorBidi" w:hAnsiTheme="majorBidi" w:cstheme="majorBidi"/>
-          <w:lang w:val="id-ID"/>
-        </w:rPr>
-      </w:pPr>
-      <w:r>
-        <w:rPr>
-          <w:rFonts w:asciiTheme="majorBidi" w:hAnsiTheme="majorBidi" w:cstheme="majorBidi"/>
-          <w:lang w:val="id-ID"/>
-        </w:rPr>
-        <w:t>Mengetahui,</w:t>
-      </w:r>
-    </w:p>
     <w:tbl>
       <w:tblPr>
         <w:tblStyle w:val="TableGrid"/>
-        <w:tblW w:w="7230" w:type="dxa"/>
-        <w:tblInd w:w="1696" w:type="dxa"/>
+        <w:tblpPr w:leftFromText="180" w:rightFromText="180" w:vertAnchor="text" w:horzAnchor="page" w:tblpX="6409" w:tblpY="585"/>
+        <w:tblW w:w="5251" w:type="dxa"/>
         <w:tblBorders>
           <w:top w:val="none" w:sz="0" w:space="0" w:color="auto"/>
           <w:left w:val="none" w:sz="0" w:space="0" w:color="auto"/>
@@ -1427,13 +1518,13 @@
         <w:tblLook w:val="04A0" w:firstRow="1" w:lastRow="0" w:firstColumn="1" w:lastColumn="0" w:noHBand="0" w:noVBand="1"/>
       </w:tblPr>
       <w:tblGrid>
-        <w:gridCol w:w="3828"/>
-        <w:gridCol w:w="3402"/>
+        <w:gridCol w:w="4826"/>
+        <w:gridCol w:w="425"/>
       </w:tblGrid>
       <w:tr>
         <w:tc>
           <w:tcPr>
-            <w:tcW w:w="3828" w:type="dxa"/>
+            <w:tcW w:w="4826" w:type="dxa"/>
           </w:tcPr>
           <w:p>
             <w:pPr>
@@ -1459,7 +1550,7 @@
         </w:tc>
         <w:tc>
           <w:tcPr>
-            <w:tcW w:w="3402" w:type="dxa"/>
+            <w:tcW w:w="425" w:type="dxa"/>
           </w:tcPr>
           <w:p>
             <w:pPr>
@@ -1468,20 +1559,13 @@
                 <w:lang w:val="id-ID"/>
               </w:rPr>
             </w:pPr>
-            <w:r>
-              <w:rPr>
-                <w:rFonts w:asciiTheme="majorBidi" w:hAnsiTheme="majorBidi" w:cstheme="majorBidi"/>
-                <w:lang w:val="id-ID"/>
-              </w:rPr>
-              <w:t>Wali Kelas,</w:t>
-            </w:r>
           </w:p>
         </w:tc>
       </w:tr>
       <w:tr>
         <w:tc>
           <w:tcPr>
-            <w:tcW w:w="3828" w:type="dxa"/>
+            <w:tcW w:w="4826" w:type="dxa"/>
           </w:tcPr>
           <w:p>
             <w:pPr>
@@ -1526,14 +1610,7 @@
                 <w:rFonts w:asciiTheme="majorBidi" w:hAnsiTheme="majorBidi" w:cstheme="majorBidi"/>
                 <w:lang w:val="en-US"/>
               </w:rPr>
-              <w:t xml:space="preserve">                </w:t>
-            </w:r>
-            <w:r>
-              <w:rPr>
-                <w:rFonts w:asciiTheme="majorBidi" w:hAnsiTheme="majorBidi" w:cstheme="majorBidi"/>
-                <w:lang w:val="en-US"/>
-              </w:rPr>
-              <w:t>${</w:t>
+              <w:t xml:space="preserve">                ${</w:t>
             </w:r>
             <w:proofErr w:type="spellStart"/>
             <w:r>
@@ -1551,8 +1628,6 @@
               </w:rPr>
               <w:t>}</w:t>
             </w:r>
-            <w:bookmarkStart w:id="0" w:name="_GoBack"/>
-            <w:bookmarkEnd w:id="0"/>
           </w:p>
           <w:p>
             <w:pPr>
@@ -1593,55 +1668,8 @@
         </w:tc>
         <w:tc>
           <w:tcPr>
-            <w:tcW w:w="3402" w:type="dxa"/>
+            <w:tcW w:w="425" w:type="dxa"/>
           </w:tcPr>
-          <w:p>
-            <w:pPr>
-              <w:rPr>
-                <w:rFonts w:asciiTheme="majorBidi" w:hAnsiTheme="majorBidi" w:cstheme="majorBidi"/>
-                <w:lang w:val="en-US"/>
-              </w:rPr>
-            </w:pPr>
-            <w:r>
-              <w:rPr>
-                <w:rFonts w:asciiTheme="majorBidi" w:hAnsiTheme="majorBidi" w:cstheme="majorBidi"/>
-                <w:lang w:val="en-US"/>
-              </w:rPr>
-              <w:t xml:space="preserve"> </w:t>
-            </w:r>
-          </w:p>
-          <w:p>
-            <w:pPr>
-              <w:rPr>
-                <w:rFonts w:asciiTheme="majorBidi" w:hAnsiTheme="majorBidi" w:cstheme="majorBidi"/>
-                <w:lang w:val="en-US"/>
-              </w:rPr>
-            </w:pPr>
-          </w:p>
-          <w:p>
-            <w:pPr>
-              <w:rPr>
-                <w:rFonts w:asciiTheme="majorBidi" w:hAnsiTheme="majorBidi" w:cstheme="majorBidi"/>
-                <w:lang w:val="en-US"/>
-              </w:rPr>
-            </w:pPr>
-          </w:p>
-          <w:p>
-            <w:pPr>
-              <w:rPr>
-                <w:rFonts w:asciiTheme="majorBidi" w:hAnsiTheme="majorBidi" w:cstheme="majorBidi"/>
-                <w:lang w:val="en-US"/>
-              </w:rPr>
-            </w:pPr>
-          </w:p>
-          <w:p>
-            <w:pPr>
-              <w:rPr>
-                <w:rFonts w:asciiTheme="majorBidi" w:hAnsiTheme="majorBidi" w:cstheme="majorBidi"/>
-                <w:lang w:val="en-US"/>
-              </w:rPr>
-            </w:pPr>
-          </w:p>
           <w:p>
             <w:pPr>
               <w:rPr>
@@ -1655,7 +1683,7 @@
       <w:tr>
         <w:tc>
           <w:tcPr>
-            <w:tcW w:w="3828" w:type="dxa"/>
+            <w:tcW w:w="4826" w:type="dxa"/>
           </w:tcPr>
           <w:p>
             <w:pPr>
@@ -1709,7 +1737,19 @@
               <w:rPr>
                 <w:lang w:val="id-ID"/>
               </w:rPr>
-              <w:t>NIP. 19701208 199412 2 008</w:t>
+              <w:t xml:space="preserve">NIP. </w:t>
+            </w:r>
+            <w:r>
+              <w:rPr>
+                <w:lang w:val="id-ID"/>
+              </w:rPr>
+              <w:t>19701208199412</w:t>
+            </w:r>
+            <w:r>
+              <w:rPr>
+                <w:lang w:val="id-ID"/>
+              </w:rPr>
+              <w:t>2 008</w:t>
             </w:r>
             <w:r>
               <w:rPr>
@@ -1739,89 +1779,28 @@
         </w:tc>
         <w:tc>
           <w:tcPr>
-            <w:tcW w:w="3402" w:type="dxa"/>
+            <w:tcW w:w="425" w:type="dxa"/>
           </w:tcPr>
           <w:p>
             <w:pPr>
               <w:rPr>
                 <w:rFonts w:asciiTheme="majorBidi" w:hAnsiTheme="majorBidi" w:cstheme="majorBidi"/>
-                <w:lang w:val="id-ID"/>
+                <w:lang w:val="en-US"/>
               </w:rPr>
             </w:pPr>
-          </w:p>
-          <w:p>
-            <w:pPr>
-              <w:rPr>
-                <w:rFonts w:asciiTheme="majorBidi" w:hAnsiTheme="majorBidi" w:cstheme="majorBidi"/>
-                <w:b/>
-                <w:u w:val="single"/>
-                <w:lang w:val="en-US"/>
-              </w:rPr>
-            </w:pPr>
-            <w:r>
-              <w:rPr>
-                <w:rFonts w:asciiTheme="majorBidi" w:hAnsiTheme="majorBidi" w:cstheme="majorBidi"/>
-                <w:b/>
-                <w:u w:val="single"/>
-                <w:lang w:val="en-US"/>
-              </w:rPr>
-              <w:t>${</w:t>
-            </w:r>
-            <w:proofErr w:type="spellStart"/>
-            <w:r>
-              <w:rPr>
-                <w:rFonts w:asciiTheme="majorBidi" w:hAnsiTheme="majorBidi" w:cstheme="majorBidi"/>
-                <w:b/>
-                <w:u w:val="single"/>
-                <w:lang w:val="en-US"/>
-              </w:rPr>
-              <w:t>nama_pengaju</w:t>
-            </w:r>
-            <w:proofErr w:type="spellEnd"/>
-            <w:r>
-              <w:rPr>
-                <w:rFonts w:asciiTheme="majorBidi" w:hAnsiTheme="majorBidi" w:cstheme="majorBidi"/>
-                <w:b/>
-                <w:u w:val="single"/>
-                <w:lang w:val="en-US"/>
-              </w:rPr>
-              <w:t>}</w:t>
-            </w:r>
-          </w:p>
-          <w:p>
-            <w:pPr>
-              <w:rPr>
-                <w:rFonts w:asciiTheme="majorBidi" w:hAnsiTheme="majorBidi" w:cstheme="majorBidi"/>
-                <w:lang w:val="en-US"/>
-              </w:rPr>
-            </w:pPr>
-            <w:r>
-              <w:rPr>
-                <w:rFonts w:asciiTheme="majorBidi" w:hAnsiTheme="majorBidi" w:cstheme="majorBidi"/>
-                <w:lang w:val="en-US"/>
-              </w:rPr>
-              <w:t>${</w:t>
-            </w:r>
-            <w:proofErr w:type="spellStart"/>
-            <w:r>
-              <w:rPr>
-                <w:rFonts w:asciiTheme="majorBidi" w:hAnsiTheme="majorBidi" w:cstheme="majorBidi"/>
-                <w:lang w:val="en-US"/>
-              </w:rPr>
-              <w:t>nip_pengaju</w:t>
-            </w:r>
-            <w:proofErr w:type="spellEnd"/>
-            <w:r>
-              <w:rPr>
-                <w:rFonts w:asciiTheme="majorBidi" w:hAnsiTheme="majorBidi" w:cstheme="majorBidi"/>
-                <w:lang w:val="en-US"/>
-              </w:rPr>
-              <w:t>}</w:t>
-            </w:r>
           </w:p>
         </w:tc>
       </w:tr>
     </w:tbl>
+    <w:p>
+      <w:pPr>
+        <w:ind w:left="1560"/>
+        <w:rPr>
+          <w:rFonts w:asciiTheme="majorBidi" w:hAnsiTheme="majorBidi" w:cstheme="majorBidi"/>
+          <w:lang w:val="id-ID"/>
+        </w:rPr>
+      </w:pPr>
+    </w:p>
     <w:p>
       <w:pPr>
         <w:tabs>
@@ -1854,6 +1833,8 @@
           <w:lang w:val="id-ID"/>
         </w:rPr>
       </w:pPr>
+      <w:bookmarkStart w:id="0" w:name="_GoBack"/>
+      <w:bookmarkEnd w:id="0"/>
     </w:p>
     <w:sectPr>
       <w:headerReference w:type="default" r:id="rId9"/>
@@ -3752,7 +3733,7 @@
 </file>
 
 <file path=customXml/itemProps1.xml><?xml version="1.0" encoding="utf-8"?>
-<ds:datastoreItem xmlns:ds="http://schemas.openxmlformats.org/officeDocument/2006/customXml" ds:itemID="{D37AC1AF-E9AC-4861-8357-EB6CE47C17BF}">
+<ds:datastoreItem xmlns:ds="http://schemas.openxmlformats.org/officeDocument/2006/customXml" ds:itemID="{CBE1D017-A6DB-4035-84CB-8A032CE9FEAD}">
   <ds:schemaRefs>
     <ds:schemaRef ds:uri="http://schemas.openxmlformats.org/officeDocument/2006/bibliography"/>
   </ds:schemaRefs>
